--- a/hw3/homework3_answer.docx
+++ b/hw3/homework3_answer.docx
@@ -16,7 +16,187 @@
       </w:r>
     </w:p>
     <w:p/>
+    <w:p>
+      <w:r>
+        <w:rPr>
+          <w:noProof/>
+        </w:rPr>
+        <w:drawing>
+          <wp:inline distT="0" distB="0" distL="0" distR="0" wp14:anchorId="2273DE5C" wp14:editId="63D98AC6">
+            <wp:extent cx="5943600" cy="3832860"/>
+            <wp:effectExtent l="0" t="0" r="0" b="2540"/>
+            <wp:docPr id="2" name="Picture 2" descr="Chart, line chart, scatter chart&#10;&#10;Description automatically generated"/>
+            <wp:cNvGraphicFramePr>
+              <a:graphicFrameLocks xmlns:a="http://schemas.openxmlformats.org/drawingml/2006/main" noChangeAspect="1"/>
+            </wp:cNvGraphicFramePr>
+            <a:graphic xmlns:a="http://schemas.openxmlformats.org/drawingml/2006/main">
+              <a:graphicData uri="http://schemas.openxmlformats.org/drawingml/2006/picture">
+                <pic:pic xmlns:pic="http://schemas.openxmlformats.org/drawingml/2006/picture">
+                  <pic:nvPicPr>
+                    <pic:cNvPr id="2" name="Picture 2" descr="Chart, line chart, scatter chart&#10;&#10;Description automatically generated"/>
+                    <pic:cNvPicPr/>
+                  </pic:nvPicPr>
+                  <pic:blipFill>
+                    <a:blip r:embed="rId4" cstate="print">
+                      <a:extLst>
+                        <a:ext uri="{28A0092B-C50C-407E-A947-70E740481C1C}">
+                          <a14:useLocalDpi xmlns:a14="http://schemas.microsoft.com/office/drawing/2010/main" val="0"/>
+                        </a:ext>
+                      </a:extLst>
+                    </a:blip>
+                    <a:stretch>
+                      <a:fillRect/>
+                    </a:stretch>
+                  </pic:blipFill>
+                  <pic:spPr>
+                    <a:xfrm>
+                      <a:off x="0" y="0"/>
+                      <a:ext cx="5943600" cy="3832860"/>
+                    </a:xfrm>
+                    <a:prstGeom prst="rect">
+                      <a:avLst/>
+                    </a:prstGeom>
+                  </pic:spPr>
+                </pic:pic>
+              </a:graphicData>
+            </a:graphic>
+          </wp:inline>
+        </w:drawing>
+      </w:r>
+    </w:p>
     <w:p/>
+    <w:p>
+      <w:r>
+        <w:t>If the data are separable and the two clusters are far enough, the two algorithms both work but will give different lines.</w:t>
+      </w:r>
+      <w:r>
+        <w:t xml:space="preserve"> </w:t>
+      </w:r>
+    </w:p>
+    <w:p>
+      <w:r>
+        <w:t xml:space="preserve">If we standardize the beta, the gradient will be zero if the norm of beta is large and the gradient will be extremely large if the norm is small enough. If the norm is close to </w:t>
+      </w:r>
+      <w:proofErr w:type="gramStart"/>
+      <w:r>
+        <w:t>zero</w:t>
+      </w:r>
+      <w:proofErr w:type="gramEnd"/>
+      <w:r>
+        <w:t xml:space="preserve"> the gradient will be </w:t>
+      </w:r>
+      <w:proofErr w:type="spellStart"/>
+      <w:r>
+        <w:t>NaN</w:t>
+      </w:r>
+      <w:proofErr w:type="spellEnd"/>
+      <w:r>
+        <w:t>. The algorithm will no longer work.</w:t>
+      </w:r>
+    </w:p>
+    <w:p/>
+    <w:p>
+      <w:r>
+        <w:rPr>
+          <w:noProof/>
+        </w:rPr>
+        <w:drawing>
+          <wp:inline distT="0" distB="0" distL="0" distR="0" wp14:anchorId="56451F0C" wp14:editId="64EC12A6">
+            <wp:extent cx="5943600" cy="369570"/>
+            <wp:effectExtent l="0" t="0" r="0" b="0"/>
+            <wp:docPr id="3" name="Picture 3"/>
+            <wp:cNvGraphicFramePr>
+              <a:graphicFrameLocks xmlns:a="http://schemas.openxmlformats.org/drawingml/2006/main" noChangeAspect="1"/>
+            </wp:cNvGraphicFramePr>
+            <a:graphic xmlns:a="http://schemas.openxmlformats.org/drawingml/2006/main">
+              <a:graphicData uri="http://schemas.openxmlformats.org/drawingml/2006/picture">
+                <pic:pic xmlns:pic="http://schemas.openxmlformats.org/drawingml/2006/picture">
+                  <pic:nvPicPr>
+                    <pic:cNvPr id="3" name="Picture 3"/>
+                    <pic:cNvPicPr/>
+                  </pic:nvPicPr>
+                  <pic:blipFill>
+                    <a:blip r:embed="rId5">
+                      <a:extLst>
+                        <a:ext uri="{28A0092B-C50C-407E-A947-70E740481C1C}">
+                          <a14:useLocalDpi xmlns:a14="http://schemas.microsoft.com/office/drawing/2010/main" val="0"/>
+                        </a:ext>
+                      </a:extLst>
+                    </a:blip>
+                    <a:stretch>
+                      <a:fillRect/>
+                    </a:stretch>
+                  </pic:blipFill>
+                  <pic:spPr>
+                    <a:xfrm>
+                      <a:off x="0" y="0"/>
+                      <a:ext cx="5943600" cy="369570"/>
+                    </a:xfrm>
+                    <a:prstGeom prst="rect">
+                      <a:avLst/>
+                    </a:prstGeom>
+                  </pic:spPr>
+                </pic:pic>
+              </a:graphicData>
+            </a:graphic>
+          </wp:inline>
+        </w:drawing>
+      </w:r>
+    </w:p>
+    <w:p/>
+    <w:p>
+      <w:r>
+        <w:t>Derivative calculation:</w:t>
+      </w:r>
+    </w:p>
+    <w:p>
+      <w:r>
+        <w:rPr>
+          <w:noProof/>
+        </w:rPr>
+        <w:drawing>
+          <wp:inline distT="0" distB="0" distL="0" distR="0" wp14:anchorId="3FC4633A" wp14:editId="6A571798">
+            <wp:extent cx="2330226" cy="1936377"/>
+            <wp:effectExtent l="0" t="0" r="0" b="0"/>
+            <wp:docPr id="4" name="Picture 4" descr="A piece of paper with writing on it&#10;&#10;Description automatically generated with medium confidence"/>
+            <wp:cNvGraphicFramePr>
+              <a:graphicFrameLocks xmlns:a="http://schemas.openxmlformats.org/drawingml/2006/main" noChangeAspect="1"/>
+            </wp:cNvGraphicFramePr>
+            <a:graphic xmlns:a="http://schemas.openxmlformats.org/drawingml/2006/main">
+              <a:graphicData uri="http://schemas.openxmlformats.org/drawingml/2006/picture">
+                <pic:pic xmlns:pic="http://schemas.openxmlformats.org/drawingml/2006/picture">
+                  <pic:nvPicPr>
+                    <pic:cNvPr id="4" name="Picture 4" descr="A piece of paper with writing on it&#10;&#10;Description automatically generated with medium confidence"/>
+                    <pic:cNvPicPr/>
+                  </pic:nvPicPr>
+                  <pic:blipFill>
+                    <a:blip r:embed="rId6" cstate="print">
+                      <a:extLst>
+                        <a:ext uri="{28A0092B-C50C-407E-A947-70E740481C1C}">
+                          <a14:useLocalDpi xmlns:a14="http://schemas.microsoft.com/office/drawing/2010/main" val="0"/>
+                        </a:ext>
+                      </a:extLst>
+                    </a:blip>
+                    <a:stretch>
+                      <a:fillRect/>
+                    </a:stretch>
+                  </pic:blipFill>
+                  <pic:spPr>
+                    <a:xfrm>
+                      <a:off x="0" y="0"/>
+                      <a:ext cx="2390523" cy="1986482"/>
+                    </a:xfrm>
+                    <a:prstGeom prst="rect">
+                      <a:avLst/>
+                    </a:prstGeom>
+                  </pic:spPr>
+                </pic:pic>
+              </a:graphicData>
+            </a:graphic>
+          </wp:inline>
+        </w:drawing>
+      </w:r>
+    </w:p>
     <w:p/>
     <w:sectPr>
       <w:pgSz w:w="12240" w:h="15840"/>
